--- a/6.PyPi/1.PyPi.docx
+++ b/6.PyPi/1.PyPi.docx
@@ -18,7 +18,6 @@
         <w:spacing w:before="0" w:after="300" w:line="240" w:lineRule="auto"/>
         <w:contextualSpacing/>
         <w:rPr>
-          <w:rFonts w:hint="cs"/>
           <w:rtl/>
         </w:rPr>
       </w:pPr>
@@ -43,7 +42,6 @@
     <w:p>
       <w:pPr>
         <w:rPr>
-          <w:rFonts w:hint="cs"/>
           <w:rtl/>
         </w:rPr>
       </w:pPr>
@@ -145,9 +143,11 @@
         </w:rPr>
         <w:t xml:space="preserve"> או </w:t>
       </w:r>
+      <w:proofErr w:type="spellStart"/>
       <w:r>
         <w:t>scipy</w:t>
       </w:r>
+      <w:proofErr w:type="spellEnd"/>
       <w:r>
         <w:rPr>
           <w:rFonts w:hint="cs"/>
@@ -177,7 +177,6 @@
     <w:p>
       <w:pPr>
         <w:rPr>
-          <w:rFonts w:hint="cs"/>
           <w:rtl/>
         </w:rPr>
       </w:pPr>
@@ -241,7 +240,6 @@
     <w:p>
       <w:pPr>
         <w:rPr>
-          <w:rFonts w:hint="cs"/>
           <w:rtl/>
         </w:rPr>
       </w:pPr>
@@ -422,8 +420,6 @@
         </w:rPr>
         <w:t xml:space="preserve">אבל נהוג להכניס בתוכו משתנים קבועים וגרסת הספרייה. </w:t>
       </w:r>
-      <w:bookmarkStart w:id="0" w:name="_GoBack"/>
-      <w:bookmarkEnd w:id="0"/>
       <w:r>
         <w:rPr>
           <w:rFonts w:hint="cs"/>
@@ -448,7 +444,6 @@
     <w:p>
       <w:pPr>
         <w:rPr>
-          <w:rFonts w:hint="cs"/>
           <w:rtl/>
         </w:rPr>
       </w:pPr>
@@ -520,9 +515,11 @@
         </w:rPr>
         <w:t xml:space="preserve">לפעמים נרצה להריץ ספריית פייתון ולא קובץ סקריפט בודד, למשל אם בנינו מנוע גרפי או תוכנה אחרת, ונרצה להריץ אותה על המחשב. אפשרות אחת היא להריץ את הסקריפט הראשי של הספרייה מה שמצריך להיכנס פנימה ולמצוא אותו אפשרות נוחה יותר תהיה להריץ את כל הספרייה משורת הפקודה, נניח לספרייה קוראים </w:t>
       </w:r>
+      <w:proofErr w:type="spellStart"/>
       <w:r>
         <w:t>my_package</w:t>
       </w:r>
+      <w:proofErr w:type="spellEnd"/>
       <w:r>
         <w:rPr>
           <w:rFonts w:hint="cs"/>
@@ -538,17 +535,32 @@
           <w:rFonts w:ascii="Consolas" w:hAnsi="Consolas" w:cs="Consolas"/>
         </w:rPr>
       </w:pPr>
+      <w:proofErr w:type="gramStart"/>
       <w:r>
         <w:rPr>
           <w:rFonts w:ascii="Consolas" w:hAnsi="Consolas" w:cs="Consolas"/>
         </w:rPr>
-        <w:t>python –m my_packge</w:t>
-      </w:r>
+        <w:t>python</w:t>
+      </w:r>
+      <w:proofErr w:type="gramEnd"/>
+      <w:r>
+        <w:rPr>
+          <w:rFonts w:ascii="Consolas" w:hAnsi="Consolas" w:cs="Consolas"/>
+        </w:rPr>
+        <w:t xml:space="preserve"> –m </w:t>
+      </w:r>
+      <w:proofErr w:type="spellStart"/>
+      <w:r>
+        <w:rPr>
+          <w:rFonts w:ascii="Consolas" w:hAnsi="Consolas" w:cs="Consolas"/>
+        </w:rPr>
+        <w:t>my_packge</w:t>
+      </w:r>
+      <w:proofErr w:type="spellEnd"/>
     </w:p>
     <w:p>
       <w:pPr>
         <w:rPr>
-          <w:rFonts w:hint="cs"/>
           <w:rtl/>
         </w:rPr>
       </w:pPr>
@@ -716,7 +728,15 @@
         <w:t xml:space="preserve">, ולא צריך להוסיף סיומת </w:t>
       </w:r>
       <w:r>
-        <w:t>'.py'</w:t>
+        <w:t>'.</w:t>
+      </w:r>
+      <w:proofErr w:type="spellStart"/>
+      <w:r>
+        <w:t>py</w:t>
+      </w:r>
+      <w:proofErr w:type="spellEnd"/>
+      <w:r>
+        <w:t>'</w:t>
       </w:r>
       <w:r>
         <w:rPr>
@@ -729,7 +749,6 @@
     <w:p>
       <w:pPr>
         <w:rPr>
-          <w:rFonts w:hint="cs"/>
           <w:rtl/>
         </w:rPr>
       </w:pPr>
@@ -859,7 +878,23 @@
           <w:rFonts w:hint="cs"/>
           <w:rtl/>
         </w:rPr>
-        <w:t xml:space="preserve"> שמעדכן גם את החבילות שנצרכות בהתקנת החבילה לגירסה העדכנית שלהם. </w:t>
+        <w:t xml:space="preserve"> שמעדכן גם את החבילות שנצרכות בהתקנת החבילה </w:t>
+      </w:r>
+      <w:proofErr w:type="spellStart"/>
+      <w:r>
+        <w:rPr>
+          <w:rFonts w:hint="cs"/>
+          <w:rtl/>
+        </w:rPr>
+        <w:t>לגירסה</w:t>
+      </w:r>
+      <w:proofErr w:type="spellEnd"/>
+      <w:r>
+        <w:rPr>
+          <w:rFonts w:hint="cs"/>
+          <w:rtl/>
+        </w:rPr>
+        <w:t xml:space="preserve"> העדכנית שלהם. </w:t>
       </w:r>
       <w:r>
         <w:rPr>
@@ -917,9 +952,11 @@
         </w:rPr>
         <w:t xml:space="preserve"> ו-</w:t>
       </w:r>
+      <w:proofErr w:type="spellStart"/>
       <w:r>
         <w:t>networkx</w:t>
       </w:r>
+      <w:proofErr w:type="spellEnd"/>
       <w:r>
         <w:rPr>
           <w:rFonts w:hint="cs"/>
@@ -959,11 +996,19 @@
           <w:rFonts w:ascii="Consolas" w:hAnsi="Consolas" w:cs="Consolas"/>
         </w:rPr>
       </w:pPr>
+      <w:proofErr w:type="gramStart"/>
       <w:r>
         <w:rPr>
           <w:rFonts w:ascii="Consolas" w:hAnsi="Consolas" w:cs="Consolas"/>
         </w:rPr>
-        <w:t>pip install -U -r requirement.txt</w:t>
+        <w:t>pip</w:t>
+      </w:r>
+      <w:proofErr w:type="gramEnd"/>
+      <w:r>
+        <w:rPr>
+          <w:rFonts w:ascii="Consolas" w:hAnsi="Consolas" w:cs="Consolas"/>
+        </w:rPr>
+        <w:t xml:space="preserve"> install -U -r requirement.txt</w:t>
       </w:r>
     </w:p>
     <w:p>
@@ -1133,11 +1178,19 @@
           <w:rFonts w:ascii="Consolas" w:hAnsi="Consolas" w:cs="Consolas"/>
         </w:rPr>
       </w:pPr>
+      <w:proofErr w:type="gramStart"/>
       <w:r>
         <w:rPr>
           <w:rFonts w:ascii="Consolas" w:hAnsi="Consolas" w:cs="Consolas"/>
         </w:rPr>
-        <w:t>pip freeze &gt; requirement.txt</w:t>
+        <w:t>pip</w:t>
+      </w:r>
+      <w:proofErr w:type="gramEnd"/>
+      <w:r>
+        <w:rPr>
+          <w:rFonts w:ascii="Consolas" w:hAnsi="Consolas" w:cs="Consolas"/>
+        </w:rPr>
+        <w:t xml:space="preserve"> freeze &gt; requirement.txt</w:t>
       </w:r>
     </w:p>
     <w:p>
@@ -1208,8 +1261,12 @@
       </w:r>
     </w:p>
     <w:sectPr>
-      <w:headerReference w:type="default" r:id="rId9"/>
-      <w:footerReference w:type="default" r:id="rId10"/>
+      <w:headerReference w:type="even" r:id="rId9"/>
+      <w:headerReference w:type="default" r:id="rId10"/>
+      <w:footerReference w:type="even" r:id="rId11"/>
+      <w:footerReference w:type="default" r:id="rId12"/>
+      <w:headerReference w:type="first" r:id="rId13"/>
+      <w:footerReference w:type="first" r:id="rId14"/>
       <w:pgSz w:w="11906" w:h="16838"/>
       <w:pgMar w:top="720" w:right="720" w:bottom="720" w:left="720" w:header="567" w:footer="708" w:gutter="0"/>
       <w:cols w:space="708"/>
@@ -1242,6 +1299,16 @@
 
 <file path=word/footer1.xml><?xml version="1.0" encoding="utf-8"?>
 <w:ftr xmlns:wpc="http://schemas.microsoft.com/office/word/2010/wordprocessingCanvas" xmlns:mc="http://schemas.openxmlformats.org/markup-compatibility/2006" xmlns:o="urn:schemas-microsoft-com:office:office" xmlns:r="http://schemas.openxmlformats.org/officeDocument/2006/relationships" xmlns:m="http://schemas.openxmlformats.org/officeDocument/2006/math" xmlns:v="urn:schemas-microsoft-com:vml" xmlns:wp14="http://schemas.microsoft.com/office/word/2010/wordprocessingDrawing" xmlns:wp="http://schemas.openxmlformats.org/drawingml/2006/wordprocessingDrawing" xmlns:w10="urn:schemas-microsoft-com:office:word" xmlns:w="http://schemas.openxmlformats.org/wordprocessingml/2006/main" xmlns:w14="http://schemas.microsoft.com/office/word/2010/wordml" xmlns:wpg="http://schemas.microsoft.com/office/word/2010/wordprocessingGroup" xmlns:wpi="http://schemas.microsoft.com/office/word/2010/wordprocessingInk" xmlns:wne="http://schemas.microsoft.com/office/word/2006/wordml" xmlns:wps="http://schemas.microsoft.com/office/word/2010/wordprocessingShape" mc:Ignorable="w14 wp14">
+  <w:p>
+    <w:pPr>
+      <w:pStyle w:val="a9"/>
+    </w:pPr>
+  </w:p>
+</w:ftr>
+</file>
+
+<file path=word/footer2.xml><?xml version="1.0" encoding="utf-8"?>
+<w:ftr xmlns:wpc="http://schemas.microsoft.com/office/word/2010/wordprocessingCanvas" xmlns:mc="http://schemas.openxmlformats.org/markup-compatibility/2006" xmlns:o="urn:schemas-microsoft-com:office:office" xmlns:r="http://schemas.openxmlformats.org/officeDocument/2006/relationships" xmlns:m="http://schemas.openxmlformats.org/officeDocument/2006/math" xmlns:v="urn:schemas-microsoft-com:vml" xmlns:wp14="http://schemas.microsoft.com/office/word/2010/wordprocessingDrawing" xmlns:wp="http://schemas.openxmlformats.org/drawingml/2006/wordprocessingDrawing" xmlns:w10="urn:schemas-microsoft-com:office:word" xmlns:w="http://schemas.openxmlformats.org/wordprocessingml/2006/main" xmlns:w14="http://schemas.microsoft.com/office/word/2010/wordml" xmlns:wpg="http://schemas.microsoft.com/office/word/2010/wordprocessingGroup" xmlns:wpi="http://schemas.microsoft.com/office/word/2010/wordprocessingInk" xmlns:wne="http://schemas.microsoft.com/office/word/2006/wordml" xmlns:wps="http://schemas.microsoft.com/office/word/2010/wordprocessingShape" mc:Ignorable="w14 wp14">
   <w:sdt>
     <w:sdtPr>
       <w:rPr>
@@ -1255,6 +1322,7 @@
     </w:sdtPr>
     <w:sdtEndPr/>
     <w:sdtContent>
+      <w:bookmarkStart w:id="0" w:name="_GoBack" w:displacedByCustomXml="prev"/>
       <w:p>
         <w:pPr>
           <w:pStyle w:val="a9"/>
@@ -1264,18 +1332,18 @@
             <w:noProof/>
           </w:rPr>
           <w:drawing>
-            <wp:anchor distT="0" distB="0" distL="114300" distR="114300" simplePos="0" relativeHeight="251661312" behindDoc="0" locked="0" layoutInCell="1" allowOverlap="1" wp14:anchorId="5BA5B47F" wp14:editId="22393128">
+            <wp:anchor distT="0" distB="0" distL="114300" distR="114300" simplePos="0" relativeHeight="251662336" behindDoc="0" locked="0" layoutInCell="1" allowOverlap="1" wp14:anchorId="505762BE" wp14:editId="76663661">
               <wp:simplePos x="0" y="0"/>
               <wp:positionH relativeFrom="column">
-                <wp:posOffset>3110230</wp:posOffset>
+                <wp:posOffset>2913797</wp:posOffset>
               </wp:positionH>
               <wp:positionV relativeFrom="paragraph">
-                <wp:posOffset>76200</wp:posOffset>
+                <wp:posOffset>-40842</wp:posOffset>
               </wp:positionV>
-              <wp:extent cx="426085" cy="499110"/>
+              <wp:extent cx="695325" cy="695325"/>
               <wp:effectExtent l="0" t="0" r="0" b="0"/>
               <wp:wrapNone/>
-              <wp:docPr id="3" name="תמונה 3" descr="Python Logo PNG Transparent Images | PNG All"/>
+              <wp:docPr id="1" name="תמונה 1"/>
               <wp:cNvGraphicFramePr>
                 <a:graphicFrameLocks xmlns:a="http://schemas.openxmlformats.org/drawingml/2006/main" noChangeAspect="1"/>
               </wp:cNvGraphicFramePr>
@@ -1283,10 +1351,8 @@
                 <a:graphicData uri="http://schemas.openxmlformats.org/drawingml/2006/picture">
                   <pic:pic xmlns:pic="http://schemas.openxmlformats.org/drawingml/2006/picture">
                     <pic:nvPicPr>
-                      <pic:cNvPr id="0" name="Picture 2" descr="Python Logo PNG Transparent Images | PNG All"/>
-                      <pic:cNvPicPr>
-                        <a:picLocks noChangeAspect="1" noChangeArrowheads="1"/>
-                      </pic:cNvPicPr>
+                      <pic:cNvPr id="0" name="PyPI.png"/>
+                      <pic:cNvPicPr/>
                     </pic:nvPicPr>
                     <pic:blipFill>
                       <a:blip r:embed="rId1" cstate="print">
@@ -1296,23 +1362,18 @@
                           </a:ext>
                         </a:extLst>
                       </a:blip>
-                      <a:srcRect/>
                       <a:stretch>
                         <a:fillRect/>
                       </a:stretch>
                     </pic:blipFill>
-                    <pic:spPr bwMode="auto">
+                    <pic:spPr>
                       <a:xfrm>
                         <a:off x="0" y="0"/>
-                        <a:ext cx="426085" cy="499110"/>
+                        <a:ext cx="695325" cy="695325"/>
                       </a:xfrm>
                       <a:prstGeom prst="rect">
                         <a:avLst/>
                       </a:prstGeom>
-                      <a:noFill/>
-                      <a:ln>
-                        <a:noFill/>
-                      </a:ln>
                     </pic:spPr>
                   </pic:pic>
                 </a:graphicData>
@@ -1326,6 +1387,7 @@
             </wp:anchor>
           </w:drawing>
         </w:r>
+        <w:bookmarkEnd w:id="0"/>
         <w:r>
           <w:rPr>
             <w:noProof/>
@@ -1334,7 +1396,7 @@
           <mc:AlternateContent>
             <mc:Choice Requires="wps">
               <w:drawing>
-                <wp:anchor distT="0" distB="0" distL="114300" distR="114300" simplePos="0" relativeHeight="251660288" behindDoc="0" locked="0" layoutInCell="1" allowOverlap="1" wp14:anchorId="260C014A" wp14:editId="73886949">
+                <wp:anchor distT="0" distB="0" distL="114300" distR="114300" simplePos="0" relativeHeight="251660288" behindDoc="0" locked="0" layoutInCell="1" allowOverlap="1" wp14:anchorId="260C014A" wp14:editId="2A25EE41">
                   <wp:simplePos x="0" y="0"/>
                   <wp:positionH relativeFrom="margin">
                     <wp:align>center</wp:align>
@@ -1456,7 +1518,7 @@
           <mc:AlternateContent>
             <mc:Choice Requires="wps">
               <w:drawing>
-                <wp:anchor distT="0" distB="0" distL="114300" distR="114300" simplePos="0" relativeHeight="251659264" behindDoc="0" locked="0" layoutInCell="1" allowOverlap="1" wp14:anchorId="78D5E435" wp14:editId="7EC0B550">
+                <wp:anchor distT="0" distB="0" distL="114300" distR="114300" simplePos="0" relativeHeight="251659264" behindDoc="0" locked="0" layoutInCell="1" allowOverlap="1" wp14:anchorId="78D5E435" wp14:editId="4FF0F7A9">
                   <wp:simplePos x="0" y="0"/>
                   <wp:positionH relativeFrom="margin">
                     <wp:align>center</wp:align>
@@ -1540,6 +1602,16 @@
 </w:ftr>
 </file>
 
+<file path=word/footer3.xml><?xml version="1.0" encoding="utf-8"?>
+<w:ftr xmlns:wpc="http://schemas.microsoft.com/office/word/2010/wordprocessingCanvas" xmlns:mc="http://schemas.openxmlformats.org/markup-compatibility/2006" xmlns:o="urn:schemas-microsoft-com:office:office" xmlns:r="http://schemas.openxmlformats.org/officeDocument/2006/relationships" xmlns:m="http://schemas.openxmlformats.org/officeDocument/2006/math" xmlns:v="urn:schemas-microsoft-com:vml" xmlns:wp14="http://schemas.microsoft.com/office/word/2010/wordprocessingDrawing" xmlns:wp="http://schemas.openxmlformats.org/drawingml/2006/wordprocessingDrawing" xmlns:w10="urn:schemas-microsoft-com:office:word" xmlns:w="http://schemas.openxmlformats.org/wordprocessingml/2006/main" xmlns:w14="http://schemas.microsoft.com/office/word/2010/wordml" xmlns:wpg="http://schemas.microsoft.com/office/word/2010/wordprocessingGroup" xmlns:wpi="http://schemas.microsoft.com/office/word/2010/wordprocessingInk" xmlns:wne="http://schemas.microsoft.com/office/word/2006/wordml" xmlns:wps="http://schemas.microsoft.com/office/word/2010/wordprocessingShape" mc:Ignorable="w14 wp14">
+  <w:p>
+    <w:pPr>
+      <w:pStyle w:val="a9"/>
+    </w:pPr>
+  </w:p>
+</w:ftr>
+</file>
+
 <file path=word/footnotes.xml><?xml version="1.0" encoding="utf-8"?>
 <w:footnotes xmlns:wpc="http://schemas.microsoft.com/office/word/2010/wordprocessingCanvas" xmlns:mc="http://schemas.openxmlformats.org/markup-compatibility/2006" xmlns:o="urn:schemas-microsoft-com:office:office" xmlns:r="http://schemas.openxmlformats.org/officeDocument/2006/relationships" xmlns:m="http://schemas.openxmlformats.org/officeDocument/2006/math" xmlns:v="urn:schemas-microsoft-com:vml" xmlns:wp14="http://schemas.microsoft.com/office/word/2010/wordprocessingDrawing" xmlns:wp="http://schemas.openxmlformats.org/drawingml/2006/wordprocessingDrawing" xmlns:w10="urn:schemas-microsoft-com:office:word" xmlns:w="http://schemas.openxmlformats.org/wordprocessingml/2006/main" xmlns:w14="http://schemas.microsoft.com/office/word/2010/wordml" xmlns:wpg="http://schemas.microsoft.com/office/word/2010/wordprocessingGroup" xmlns:wpi="http://schemas.microsoft.com/office/word/2010/wordprocessingInk" xmlns:wne="http://schemas.microsoft.com/office/word/2006/wordml" xmlns:wps="http://schemas.microsoft.com/office/word/2010/wordprocessingShape" mc:Ignorable="w14 wp14">
   <w:footnote w:type="separator" w:id="-1">
@@ -1560,6 +1632,16 @@
 </file>
 
 <file path=word/header1.xml><?xml version="1.0" encoding="utf-8"?>
+<w:hdr xmlns:wpc="http://schemas.microsoft.com/office/word/2010/wordprocessingCanvas" xmlns:mc="http://schemas.openxmlformats.org/markup-compatibility/2006" xmlns:o="urn:schemas-microsoft-com:office:office" xmlns:r="http://schemas.openxmlformats.org/officeDocument/2006/relationships" xmlns:m="http://schemas.openxmlformats.org/officeDocument/2006/math" xmlns:v="urn:schemas-microsoft-com:vml" xmlns:wp14="http://schemas.microsoft.com/office/word/2010/wordprocessingDrawing" xmlns:wp="http://schemas.openxmlformats.org/drawingml/2006/wordprocessingDrawing" xmlns:w10="urn:schemas-microsoft-com:office:word" xmlns:w="http://schemas.openxmlformats.org/wordprocessingml/2006/main" xmlns:w14="http://schemas.microsoft.com/office/word/2010/wordml" xmlns:wpg="http://schemas.microsoft.com/office/word/2010/wordprocessingGroup" xmlns:wpi="http://schemas.microsoft.com/office/word/2010/wordprocessingInk" xmlns:wne="http://schemas.microsoft.com/office/word/2006/wordml" xmlns:wps="http://schemas.microsoft.com/office/word/2010/wordprocessingShape" mc:Ignorable="w14 wp14">
+  <w:p>
+    <w:pPr>
+      <w:pStyle w:val="a7"/>
+    </w:pPr>
+  </w:p>
+</w:hdr>
+</file>
+
+<file path=word/header2.xml><?xml version="1.0" encoding="utf-8"?>
 <w:hdr xmlns:wpc="http://schemas.microsoft.com/office/word/2010/wordprocessingCanvas" xmlns:mc="http://schemas.openxmlformats.org/markup-compatibility/2006" xmlns:o="urn:schemas-microsoft-com:office:office" xmlns:r="http://schemas.openxmlformats.org/officeDocument/2006/relationships" xmlns:m="http://schemas.openxmlformats.org/officeDocument/2006/math" xmlns:v="urn:schemas-microsoft-com:vml" xmlns:wp14="http://schemas.microsoft.com/office/word/2010/wordprocessingDrawing" xmlns:wp="http://schemas.openxmlformats.org/drawingml/2006/wordprocessingDrawing" xmlns:w10="urn:schemas-microsoft-com:office:word" xmlns:w="http://schemas.openxmlformats.org/wordprocessingml/2006/main" xmlns:w14="http://schemas.microsoft.com/office/word/2010/wordml" xmlns:wpg="http://schemas.microsoft.com/office/word/2010/wordprocessingGroup" xmlns:wpi="http://schemas.microsoft.com/office/word/2010/wordprocessingInk" xmlns:wne="http://schemas.microsoft.com/office/word/2006/wordml" xmlns:wps="http://schemas.microsoft.com/office/word/2010/wordprocessingShape" mc:Ignorable="w14 wp14">
   <w:tbl>
     <w:tblPr>
@@ -1674,6 +1756,7 @@
             </w:rPr>
             <w:t xml:space="preserve">-ספריות </w:t>
           </w:r>
+          <w:proofErr w:type="spellStart"/>
           <w:r>
             <w:rPr>
               <w:rFonts w:asciiTheme="majorBidi" w:hAnsiTheme="majorBidi"/>
@@ -1694,6 +1777,7 @@
             </w:rPr>
             <w:t>i</w:t>
           </w:r>
+          <w:proofErr w:type="spellEnd"/>
         </w:p>
         <w:p>
           <w:pPr>
@@ -1836,6 +1920,16 @@
       </w:tc>
     </w:tr>
   </w:tbl>
+  <w:p>
+    <w:pPr>
+      <w:pStyle w:val="a7"/>
+    </w:pPr>
+  </w:p>
+</w:hdr>
+</file>
+
+<file path=word/header3.xml><?xml version="1.0" encoding="utf-8"?>
+<w:hdr xmlns:wpc="http://schemas.microsoft.com/office/word/2010/wordprocessingCanvas" xmlns:mc="http://schemas.openxmlformats.org/markup-compatibility/2006" xmlns:o="urn:schemas-microsoft-com:office:office" xmlns:r="http://schemas.openxmlformats.org/officeDocument/2006/relationships" xmlns:m="http://schemas.openxmlformats.org/officeDocument/2006/math" xmlns:v="urn:schemas-microsoft-com:vml" xmlns:wp14="http://schemas.microsoft.com/office/word/2010/wordprocessingDrawing" xmlns:wp="http://schemas.openxmlformats.org/drawingml/2006/wordprocessingDrawing" xmlns:w10="urn:schemas-microsoft-com:office:word" xmlns:w="http://schemas.openxmlformats.org/wordprocessingml/2006/main" xmlns:w14="http://schemas.microsoft.com/office/word/2010/wordml" xmlns:wpg="http://schemas.microsoft.com/office/word/2010/wordprocessingGroup" xmlns:wpi="http://schemas.microsoft.com/office/word/2010/wordprocessingInk" xmlns:wne="http://schemas.microsoft.com/office/word/2006/wordml" xmlns:wps="http://schemas.microsoft.com/office/word/2010/wordprocessingShape" mc:Ignorable="w14 wp14">
   <w:p>
     <w:pPr>
       <w:pStyle w:val="a7"/>
@@ -4413,7 +4507,7 @@
 </file>
 
 <file path=customXml/itemProps1.xml><?xml version="1.0" encoding="utf-8"?>
-<ds:datastoreItem xmlns:ds="http://schemas.openxmlformats.org/officeDocument/2006/customXml" ds:itemID="{CE15277F-5662-48AD-852E-FFA7CFDB63D4}">
+<ds:datastoreItem xmlns:ds="http://schemas.openxmlformats.org/officeDocument/2006/customXml" ds:itemID="{0752D02E-AE44-4565-AEFD-DB60D6AB996C}">
   <ds:schemaRefs>
     <ds:schemaRef ds:uri="http://schemas.openxmlformats.org/officeDocument/2006/bibliography"/>
   </ds:schemaRefs>

--- a/6.PyPi/1.PyPi.docx
+++ b/6.PyPi/1.PyPi.docx
@@ -143,11 +143,9 @@
         </w:rPr>
         <w:t xml:space="preserve"> או </w:t>
       </w:r>
-      <w:proofErr w:type="spellStart"/>
       <w:r>
         <w:t>scipy</w:t>
       </w:r>
-      <w:proofErr w:type="spellEnd"/>
       <w:r>
         <w:rPr>
           <w:rFonts w:hint="cs"/>
@@ -515,11 +513,9 @@
         </w:rPr>
         <w:t xml:space="preserve">לפעמים נרצה להריץ ספריית פייתון ולא קובץ סקריפט בודד, למשל אם בנינו מנוע גרפי או תוכנה אחרת, ונרצה להריץ אותה על המחשב. אפשרות אחת היא להריץ את הסקריפט הראשי של הספרייה מה שמצריך להיכנס פנימה ולמצוא אותו אפשרות נוחה יותר תהיה להריץ את כל הספרייה משורת הפקודה, נניח לספרייה קוראים </w:t>
       </w:r>
-      <w:proofErr w:type="spellStart"/>
       <w:r>
         <w:t>my_package</w:t>
       </w:r>
-      <w:proofErr w:type="spellEnd"/>
       <w:r>
         <w:rPr>
           <w:rFonts w:hint="cs"/>
@@ -535,28 +531,12 @@
           <w:rFonts w:ascii="Consolas" w:hAnsi="Consolas" w:cs="Consolas"/>
         </w:rPr>
       </w:pPr>
-      <w:proofErr w:type="gramStart"/>
       <w:r>
         <w:rPr>
           <w:rFonts w:ascii="Consolas" w:hAnsi="Consolas" w:cs="Consolas"/>
         </w:rPr>
-        <w:t>python</w:t>
-      </w:r>
-      <w:proofErr w:type="gramEnd"/>
-      <w:r>
-        <w:rPr>
-          <w:rFonts w:ascii="Consolas" w:hAnsi="Consolas" w:cs="Consolas"/>
-        </w:rPr>
-        <w:t xml:space="preserve"> –m </w:t>
-      </w:r>
-      <w:proofErr w:type="spellStart"/>
-      <w:r>
-        <w:rPr>
-          <w:rFonts w:ascii="Consolas" w:hAnsi="Consolas" w:cs="Consolas"/>
-        </w:rPr>
-        <w:t>my_packge</w:t>
-      </w:r>
-      <w:proofErr w:type="spellEnd"/>
+        <w:t>python –m my_packge</w:t>
+      </w:r>
     </w:p>
     <w:p>
       <w:pPr>
@@ -728,15 +708,7 @@
         <w:t xml:space="preserve">, ולא צריך להוסיף סיומת </w:t>
       </w:r>
       <w:r>
-        <w:t>'.</w:t>
-      </w:r>
-      <w:proofErr w:type="spellStart"/>
-      <w:r>
-        <w:t>py</w:t>
-      </w:r>
-      <w:proofErr w:type="spellEnd"/>
-      <w:r>
-        <w:t>'</w:t>
+        <w:t>'.py'</w:t>
       </w:r>
       <w:r>
         <w:rPr>
@@ -878,23 +850,7 @@
           <w:rFonts w:hint="cs"/>
           <w:rtl/>
         </w:rPr>
-        <w:t xml:space="preserve"> שמעדכן גם את החבילות שנצרכות בהתקנת החבילה </w:t>
-      </w:r>
-      <w:proofErr w:type="spellStart"/>
-      <w:r>
-        <w:rPr>
-          <w:rFonts w:hint="cs"/>
-          <w:rtl/>
-        </w:rPr>
-        <w:t>לגירסה</w:t>
-      </w:r>
-      <w:proofErr w:type="spellEnd"/>
-      <w:r>
-        <w:rPr>
-          <w:rFonts w:hint="cs"/>
-          <w:rtl/>
-        </w:rPr>
-        <w:t xml:space="preserve"> העדכנית שלהם. </w:t>
+        <w:t xml:space="preserve"> שמעדכן גם את החבילות שנצרכות בהתקנת החבילה לגירסה העדכנית שלהם. </w:t>
       </w:r>
       <w:r>
         <w:rPr>
@@ -952,11 +908,9 @@
         </w:rPr>
         <w:t xml:space="preserve"> ו-</w:t>
       </w:r>
-      <w:proofErr w:type="spellStart"/>
       <w:r>
         <w:t>networkx</w:t>
       </w:r>
-      <w:proofErr w:type="spellEnd"/>
       <w:r>
         <w:rPr>
           <w:rFonts w:hint="cs"/>
@@ -996,19 +950,11 @@
           <w:rFonts w:ascii="Consolas" w:hAnsi="Consolas" w:cs="Consolas"/>
         </w:rPr>
       </w:pPr>
-      <w:proofErr w:type="gramStart"/>
       <w:r>
         <w:rPr>
           <w:rFonts w:ascii="Consolas" w:hAnsi="Consolas" w:cs="Consolas"/>
         </w:rPr>
-        <w:t>pip</w:t>
-      </w:r>
-      <w:proofErr w:type="gramEnd"/>
-      <w:r>
-        <w:rPr>
-          <w:rFonts w:ascii="Consolas" w:hAnsi="Consolas" w:cs="Consolas"/>
-        </w:rPr>
-        <w:t xml:space="preserve"> install -U -r requirement.txt</w:t>
+        <w:t>pip install -U -r requirement.txt</w:t>
       </w:r>
     </w:p>
     <w:p>
@@ -1178,19 +1124,11 @@
           <w:rFonts w:ascii="Consolas" w:hAnsi="Consolas" w:cs="Consolas"/>
         </w:rPr>
       </w:pPr>
-      <w:proofErr w:type="gramStart"/>
       <w:r>
         <w:rPr>
           <w:rFonts w:ascii="Consolas" w:hAnsi="Consolas" w:cs="Consolas"/>
         </w:rPr>
-        <w:t>pip</w:t>
-      </w:r>
-      <w:proofErr w:type="gramEnd"/>
-      <w:r>
-        <w:rPr>
-          <w:rFonts w:ascii="Consolas" w:hAnsi="Consolas" w:cs="Consolas"/>
-        </w:rPr>
-        <w:t xml:space="preserve"> freeze &gt; requirement.txt</w:t>
+        <w:t>pip freeze &gt; requirement.txt</w:t>
       </w:r>
     </w:p>
     <w:p>
@@ -1237,7 +1175,16 @@
           <w:rFonts w:hint="cs"/>
           <w:rtl/>
         </w:rPr>
-        <w:t>התנאינו בשימוש בסביבת עבודה וירטואלית ,אך האמת שגם אם לא היינו משתמשים בסביבה וירטואלית היינו מצליחים לעשות את זה, הבעיה שהיינו מכניסים הרבה מאוד ספר</w:t>
+        <w:t>אמרנו שצריך להשתמש</w:t>
+      </w:r>
+      <w:bookmarkStart w:id="0" w:name="_GoBack"/>
+      <w:bookmarkEnd w:id="0"/>
+      <w:r>
+        <w:rPr>
+          <w:rFonts w:hint="cs"/>
+          <w:rtl/>
+        </w:rPr>
+        <w:t xml:space="preserve"> בסביבת עבודה וירטואלית ,אך האמת שגם אם לא היינו משתמשים בסביבה וירטואלית היינו מצליחים לעשות את זה, הבעיה שהיינו מכניסים הרבה מאוד ספר</w:t>
       </w:r>
       <w:r>
         <w:rPr>
@@ -1322,7 +1269,6 @@
     </w:sdtPr>
     <w:sdtEndPr/>
     <w:sdtContent>
-      <w:bookmarkStart w:id="0" w:name="_GoBack" w:displacedByCustomXml="prev"/>
       <w:p>
         <w:pPr>
           <w:pStyle w:val="a9"/>
@@ -1387,7 +1333,6 @@
             </wp:anchor>
           </w:drawing>
         </w:r>
-        <w:bookmarkEnd w:id="0"/>
         <w:r>
           <w:rPr>
             <w:noProof/>
@@ -1756,7 +1701,6 @@
             </w:rPr>
             <w:t xml:space="preserve">-ספריות </w:t>
           </w:r>
-          <w:proofErr w:type="spellStart"/>
           <w:r>
             <w:rPr>
               <w:rFonts w:asciiTheme="majorBidi" w:hAnsiTheme="majorBidi"/>
@@ -1777,7 +1721,6 @@
             </w:rPr>
             <w:t>i</w:t>
           </w:r>
-          <w:proofErr w:type="spellEnd"/>
         </w:p>
         <w:p>
           <w:pPr>
@@ -1908,7 +1851,7 @@
               <w:rtl/>
               <w:lang w:val="he-IL"/>
             </w:rPr>
-            <w:t>1</w:t>
+            <w:t>2</w:t>
           </w:r>
           <w:r>
             <w:rPr>
@@ -4507,7 +4450,7 @@
 </file>
 
 <file path=customXml/itemProps1.xml><?xml version="1.0" encoding="utf-8"?>
-<ds:datastoreItem xmlns:ds="http://schemas.openxmlformats.org/officeDocument/2006/customXml" ds:itemID="{0752D02E-AE44-4565-AEFD-DB60D6AB996C}">
+<ds:datastoreItem xmlns:ds="http://schemas.openxmlformats.org/officeDocument/2006/customXml" ds:itemID="{3431DA6F-655E-4544-A6AF-A5DCFFE36FBD}">
   <ds:schemaRefs>
     <ds:schemaRef ds:uri="http://schemas.openxmlformats.org/officeDocument/2006/bibliography"/>
   </ds:schemaRefs>
